--- a/xmanuals/Eligibility Testing Manual.docx
+++ b/xmanuals/Eligibility Testing Manual.docx
@@ -84,18 +84,211 @@
           <w:szCs w:val="32"/>
         </w:rPr>
         <w:drawing>
-          <wp:anchor distT="0" distB="0" distL="114300" distR="114300" simplePos="0" relativeHeight="251670528" behindDoc="0" locked="0" layoutInCell="1" allowOverlap="1">
+          <wp:anchor distT="0" distB="0" distL="114300" distR="114300" simplePos="0" relativeHeight="251658240" behindDoc="0" locked="0" layoutInCell="1" allowOverlap="1">
             <wp:simplePos x="0" y="0"/>
             <wp:positionH relativeFrom="column">
-              <wp:posOffset>-323850</wp:posOffset>
+              <wp:posOffset>-57150</wp:posOffset>
             </wp:positionH>
             <wp:positionV relativeFrom="paragraph">
-              <wp:posOffset>123190</wp:posOffset>
+              <wp:posOffset>161290</wp:posOffset>
             </wp:positionV>
-            <wp:extent cx="1330960" cy="1704975"/>
-            <wp:effectExtent l="19050" t="0" r="2540" b="0"/>
+            <wp:extent cx="1362075" cy="1485900"/>
+            <wp:effectExtent l="19050" t="0" r="9525" b="0"/>
             <wp:wrapSquare wrapText="bothSides"/>
-            <wp:docPr id="1" name="Picture 12"/>
+            <wp:docPr id="7" name="Picture 7"/>
+            <wp:cNvGraphicFramePr>
+              <a:graphicFrameLocks xmlns:a="http://schemas.openxmlformats.org/drawingml/2006/main" noChangeAspect="1"/>
+            </wp:cNvGraphicFramePr>
+            <a:graphic xmlns:a="http://schemas.openxmlformats.org/drawingml/2006/main">
+              <a:graphicData uri="http://schemas.openxmlformats.org/drawingml/2006/picture">
+                <pic:pic xmlns:pic="http://schemas.openxmlformats.org/drawingml/2006/picture">
+                  <pic:nvPicPr>
+                    <pic:cNvPr id="0" name="Picture 7"/>
+                    <pic:cNvPicPr>
+                      <a:picLocks noChangeAspect="1" noChangeArrowheads="1"/>
+                    </pic:cNvPicPr>
+                  </pic:nvPicPr>
+                  <pic:blipFill>
+                    <a:blip r:embed="rId5"/>
+                    <a:srcRect/>
+                    <a:stretch>
+                      <a:fillRect/>
+                    </a:stretch>
+                  </pic:blipFill>
+                  <pic:spPr bwMode="auto">
+                    <a:xfrm>
+                      <a:off x="0" y="0"/>
+                      <a:ext cx="1362075" cy="1485900"/>
+                    </a:xfrm>
+                    <a:prstGeom prst="rect">
+                      <a:avLst/>
+                    </a:prstGeom>
+                    <a:noFill/>
+                    <a:ln w="9525">
+                      <a:noFill/>
+                      <a:miter lim="800000"/>
+                      <a:headEnd/>
+                      <a:tailEnd/>
+                    </a:ln>
+                  </pic:spPr>
+                </pic:pic>
+              </a:graphicData>
+            </a:graphic>
+          </wp:anchor>
+        </w:drawing>
+      </w:r>
+    </w:p>
+    <w:p>
+      <w:pPr>
+        <w:rPr>
+          <w:rFonts w:ascii="Times New Roman" w:hAnsi="Times New Roman" w:cs="Times New Roman"/>
+          <w:sz w:val="24"/>
+          <w:szCs w:val="24"/>
+        </w:rPr>
+      </w:pPr>
+      <w:r>
+        <w:rPr>
+          <w:rFonts w:ascii="Times New Roman" w:hAnsi="Times New Roman" w:cs="Times New Roman"/>
+          <w:sz w:val="24"/>
+          <w:szCs w:val="24"/>
+        </w:rPr>
+        <w:t xml:space="preserve">The left side view of </w:t>
+      </w:r>
+      <w:r>
+        <w:rPr>
+          <w:rFonts w:ascii="Times New Roman" w:hAnsi="Times New Roman" w:cs="Times New Roman"/>
+          <w:sz w:val="24"/>
+          <w:szCs w:val="24"/>
+        </w:rPr>
+        <w:t>this module contains the searching</w:t>
+      </w:r>
+      <w:r>
+        <w:rPr>
+          <w:rFonts w:ascii="Times New Roman" w:hAnsi="Times New Roman" w:cs="Times New Roman"/>
+          <w:sz w:val="24"/>
+          <w:szCs w:val="24"/>
+        </w:rPr>
+        <w:t xml:space="preserve"> options</w:t>
+      </w:r>
+      <w:r>
+        <w:rPr>
+          <w:rFonts w:ascii="Times New Roman" w:hAnsi="Times New Roman" w:cs="Times New Roman"/>
+          <w:sz w:val="24"/>
+          <w:szCs w:val="24"/>
+        </w:rPr>
+        <w:t xml:space="preserve"> of the module</w:t>
+      </w:r>
+      <w:r>
+        <w:rPr>
+          <w:rFonts w:ascii="Times New Roman" w:hAnsi="Times New Roman" w:cs="Times New Roman"/>
+          <w:sz w:val="24"/>
+          <w:szCs w:val="24"/>
+        </w:rPr>
+        <w:t>.</w:t>
+      </w:r>
+      <w:r>
+        <w:rPr>
+          <w:rFonts w:ascii="Times New Roman" w:hAnsi="Times New Roman" w:cs="Times New Roman"/>
+          <w:sz w:val="24"/>
+          <w:szCs w:val="24"/>
+        </w:rPr>
+        <w:t xml:space="preserve"> When the search button is pressed, the mo</w:t>
+      </w:r>
+      <w:r>
+        <w:rPr>
+          <w:rFonts w:ascii="Times New Roman" w:hAnsi="Times New Roman" w:cs="Times New Roman"/>
+          <w:sz w:val="24"/>
+          <w:szCs w:val="24"/>
+        </w:rPr>
+        <w:t>dule displays the students</w:t>
+      </w:r>
+      <w:r>
+        <w:rPr>
+          <w:rFonts w:ascii="Times New Roman" w:hAnsi="Times New Roman" w:cs="Times New Roman"/>
+          <w:sz w:val="24"/>
+          <w:szCs w:val="24"/>
+        </w:rPr>
+        <w:t xml:space="preserve"> </w:t>
+      </w:r>
+      <w:r>
+        <w:rPr>
+          <w:rFonts w:ascii="Times New Roman" w:hAnsi="Times New Roman" w:cs="Times New Roman"/>
+          <w:sz w:val="24"/>
+          <w:szCs w:val="24"/>
+        </w:rPr>
+        <w:t>based on</w:t>
+      </w:r>
+      <w:r>
+        <w:rPr>
+          <w:rFonts w:ascii="Times New Roman" w:hAnsi="Times New Roman" w:cs="Times New Roman"/>
+          <w:sz w:val="24"/>
+          <w:szCs w:val="24"/>
+        </w:rPr>
+        <w:t xml:space="preserve"> the options selected.</w:t>
+      </w:r>
+    </w:p>
+    <w:p>
+      <w:pPr>
+        <w:rPr>
+          <w:rFonts w:ascii="Times New Roman" w:hAnsi="Times New Roman" w:cs="Times New Roman"/>
+          <w:sz w:val="24"/>
+          <w:szCs w:val="24"/>
+        </w:rPr>
+      </w:pPr>
+    </w:p>
+    <w:p>
+      <w:pPr>
+        <w:rPr>
+          <w:rFonts w:ascii="Times New Roman" w:hAnsi="Times New Roman" w:cs="Times New Roman"/>
+          <w:sz w:val="24"/>
+          <w:szCs w:val="24"/>
+        </w:rPr>
+      </w:pPr>
+      <w:r>
+        <w:rPr>
+          <w:rFonts w:ascii="Times New Roman" w:hAnsi="Times New Roman" w:cs="Times New Roman"/>
+          <w:sz w:val="24"/>
+          <w:szCs w:val="24"/>
+        </w:rPr>
+        <w:t xml:space="preserve"> </w:t>
+      </w:r>
+    </w:p>
+    <w:p>
+      <w:pPr>
+        <w:rPr>
+          <w:rFonts w:ascii="Times New Roman" w:hAnsi="Times New Roman" w:cs="Times New Roman"/>
+          <w:sz w:val="24"/>
+          <w:szCs w:val="24"/>
+        </w:rPr>
+      </w:pPr>
+      <w:r>
+        <w:rPr>
+          <w:rFonts w:ascii="Times New Roman" w:hAnsi="Times New Roman" w:cs="Times New Roman"/>
+          <w:noProof/>
+          <w:sz w:val="24"/>
+          <w:szCs w:val="24"/>
+        </w:rPr>
+        <w:drawing>
+          <wp:anchor distT="0" distB="0" distL="114300" distR="114300" simplePos="0" relativeHeight="251669504" behindDoc="1" locked="0" layoutInCell="1" allowOverlap="1">
+            <wp:simplePos x="0" y="0"/>
+            <wp:positionH relativeFrom="column">
+              <wp:posOffset>-247650</wp:posOffset>
+            </wp:positionH>
+            <wp:positionV relativeFrom="paragraph">
+              <wp:posOffset>281940</wp:posOffset>
+            </wp:positionV>
+            <wp:extent cx="1704975" cy="1114425"/>
+            <wp:effectExtent l="19050" t="0" r="9525" b="0"/>
+            <wp:wrapTight wrapText="bothSides">
+              <wp:wrapPolygon edited="0">
+                <wp:start x="-241" y="0"/>
+                <wp:lineTo x="-241" y="21415"/>
+                <wp:lineTo x="21721" y="21415"/>
+                <wp:lineTo x="21721" y="0"/>
+                <wp:lineTo x="-241" y="0"/>
+              </wp:wrapPolygon>
+            </wp:wrapTight>
+            <wp:docPr id="4" name="Picture 1"/>
             <wp:cNvGraphicFramePr>
               <a:graphicFrameLocks xmlns:a="http://schemas.openxmlformats.org/drawingml/2006/main" noChangeAspect="1"/>
             </wp:cNvGraphicFramePr>
@@ -109,13 +302,7 @@
                     </pic:cNvPicPr>
                   </pic:nvPicPr>
                   <pic:blipFill>
-                    <a:blip r:embed="rId5">
-                      <a:extLst>
-                        <a:ext uri="{28A0092B-C50C-407E-A947-70E740481C1C}">
-                          <a14:useLocalDpi xmlns:a14="http://schemas.microsoft.com/office/drawing/2010/main" xmlns:wps="http://schemas.microsoft.com/office/word/2010/wordprocessingShape" xmlns:wpi="http://schemas.microsoft.com/office/word/2010/wordprocessingInk" xmlns:wpg="http://schemas.microsoft.com/office/word/2010/wordprocessingGroup" xmlns:w14="http://schemas.microsoft.com/office/word/2010/wordml" xmlns:w="http://schemas.openxmlformats.org/wordprocessingml/2006/main" xmlns:w10="urn:schemas-microsoft-com:office:word" xmlns:wp14="http://schemas.microsoft.com/office/word/2010/wordprocessingDrawing" xmlns:v="urn:schemas-microsoft-com:vml" xmlns:o="urn:schemas-microsoft-com:office:office" xmlns:mc="http://schemas.openxmlformats.org/markup-compatibility/2006" xmlns:wpc="http://schemas.microsoft.com/office/word/2010/wordprocessingCanvas" xmlns="" val="0"/>
-                        </a:ext>
-                      </a:extLst>
-                    </a:blip>
+                    <a:blip r:embed="rId6"/>
                     <a:srcRect/>
                     <a:stretch>
                       <a:fillRect/>
@@ -124,202 +311,17 @@
                   <pic:spPr bwMode="auto">
                     <a:xfrm>
                       <a:off x="0" y="0"/>
-                      <a:ext cx="1330960" cy="1704975"/>
+                      <a:ext cx="1704975" cy="1114425"/>
                     </a:xfrm>
                     <a:prstGeom prst="rect">
                       <a:avLst/>
                     </a:prstGeom>
                     <a:noFill/>
-                    <a:ln>
+                    <a:ln w="9525">
                       <a:noFill/>
-                    </a:ln>
-                  </pic:spPr>
-                </pic:pic>
-              </a:graphicData>
-            </a:graphic>
-          </wp:anchor>
-        </w:drawing>
-      </w:r>
-    </w:p>
-    <w:p>
-      <w:pPr>
-        <w:rPr>
-          <w:rFonts w:ascii="Times New Roman" w:hAnsi="Times New Roman" w:cs="Times New Roman"/>
-          <w:sz w:val="24"/>
-          <w:szCs w:val="24"/>
-        </w:rPr>
-      </w:pPr>
-      <w:r>
-        <w:rPr>
-          <w:rFonts w:ascii="Times New Roman" w:hAnsi="Times New Roman" w:cs="Times New Roman"/>
-          <w:sz w:val="24"/>
-          <w:szCs w:val="24"/>
-        </w:rPr>
-        <w:t xml:space="preserve">The left side view of </w:t>
-      </w:r>
-      <w:r>
-        <w:rPr>
-          <w:rFonts w:ascii="Times New Roman" w:hAnsi="Times New Roman" w:cs="Times New Roman"/>
-          <w:sz w:val="24"/>
-          <w:szCs w:val="24"/>
-        </w:rPr>
-        <w:t>this module contains the searching</w:t>
-      </w:r>
-      <w:r>
-        <w:rPr>
-          <w:rFonts w:ascii="Times New Roman" w:hAnsi="Times New Roman" w:cs="Times New Roman"/>
-          <w:sz w:val="24"/>
-          <w:szCs w:val="24"/>
-        </w:rPr>
-        <w:t xml:space="preserve"> options</w:t>
-      </w:r>
-      <w:r>
-        <w:rPr>
-          <w:rFonts w:ascii="Times New Roman" w:hAnsi="Times New Roman" w:cs="Times New Roman"/>
-          <w:sz w:val="24"/>
-          <w:szCs w:val="24"/>
-        </w:rPr>
-        <w:t xml:space="preserve"> of the module</w:t>
-      </w:r>
-      <w:r>
-        <w:rPr>
-          <w:rFonts w:ascii="Times New Roman" w:hAnsi="Times New Roman" w:cs="Times New Roman"/>
-          <w:sz w:val="24"/>
-          <w:szCs w:val="24"/>
-        </w:rPr>
-        <w:t>.</w:t>
-      </w:r>
-      <w:r>
-        <w:rPr>
-          <w:rFonts w:ascii="Times New Roman" w:hAnsi="Times New Roman" w:cs="Times New Roman"/>
-          <w:sz w:val="24"/>
-          <w:szCs w:val="24"/>
-        </w:rPr>
-        <w:t xml:space="preserve"> When the search button is pressed, the mo</w:t>
-      </w:r>
-      <w:r>
-        <w:rPr>
-          <w:rFonts w:ascii="Times New Roman" w:hAnsi="Times New Roman" w:cs="Times New Roman"/>
-          <w:sz w:val="24"/>
-          <w:szCs w:val="24"/>
-        </w:rPr>
-        <w:t>dule displays the students</w:t>
-      </w:r>
-      <w:r>
-        <w:rPr>
-          <w:rFonts w:ascii="Times New Roman" w:hAnsi="Times New Roman" w:cs="Times New Roman"/>
-          <w:sz w:val="24"/>
-          <w:szCs w:val="24"/>
-        </w:rPr>
-        <w:t xml:space="preserve"> </w:t>
-      </w:r>
-      <w:r>
-        <w:rPr>
-          <w:rFonts w:ascii="Times New Roman" w:hAnsi="Times New Roman" w:cs="Times New Roman"/>
-          <w:sz w:val="24"/>
-          <w:szCs w:val="24"/>
-        </w:rPr>
-        <w:t>based on</w:t>
-      </w:r>
-      <w:r>
-        <w:rPr>
-          <w:rFonts w:ascii="Times New Roman" w:hAnsi="Times New Roman" w:cs="Times New Roman"/>
-          <w:sz w:val="24"/>
-          <w:szCs w:val="24"/>
-        </w:rPr>
-        <w:t xml:space="preserve"> the options selected.</w:t>
-      </w:r>
-    </w:p>
-    <w:p>
-      <w:pPr>
-        <w:rPr>
-          <w:rFonts w:ascii="Times New Roman" w:hAnsi="Times New Roman" w:cs="Times New Roman"/>
-          <w:sz w:val="24"/>
-          <w:szCs w:val="24"/>
-        </w:rPr>
-      </w:pPr>
-    </w:p>
-    <w:p>
-      <w:pPr>
-        <w:rPr>
-          <w:rFonts w:ascii="Times New Roman" w:hAnsi="Times New Roman" w:cs="Times New Roman"/>
-          <w:sz w:val="24"/>
-          <w:szCs w:val="24"/>
-        </w:rPr>
-      </w:pPr>
-      <w:r>
-        <w:rPr>
-          <w:rFonts w:ascii="Times New Roman" w:hAnsi="Times New Roman" w:cs="Times New Roman"/>
-          <w:sz w:val="24"/>
-          <w:szCs w:val="24"/>
-        </w:rPr>
-        <w:t xml:space="preserve"> </w:t>
-      </w:r>
-    </w:p>
-    <w:p>
-      <w:pPr>
-        <w:rPr>
-          <w:rFonts w:ascii="Times New Roman" w:hAnsi="Times New Roman" w:cs="Times New Roman"/>
-          <w:sz w:val="24"/>
-          <w:szCs w:val="24"/>
-        </w:rPr>
-      </w:pPr>
-      <w:r>
-        <w:rPr>
-          <w:rFonts w:ascii="Times New Roman" w:hAnsi="Times New Roman" w:cs="Times New Roman"/>
-          <w:noProof/>
-          <w:sz w:val="24"/>
-          <w:szCs w:val="24"/>
-        </w:rPr>
-        <w:drawing>
-          <wp:anchor distT="0" distB="0" distL="114300" distR="114300" simplePos="0" relativeHeight="251672576" behindDoc="0" locked="0" layoutInCell="1" allowOverlap="1">
-            <wp:simplePos x="0" y="0"/>
-            <wp:positionH relativeFrom="column">
-              <wp:posOffset>-1609725</wp:posOffset>
-            </wp:positionH>
-            <wp:positionV relativeFrom="paragraph">
-              <wp:posOffset>262890</wp:posOffset>
-            </wp:positionV>
-            <wp:extent cx="1637030" cy="1400175"/>
-            <wp:effectExtent l="19050" t="0" r="1270" b="0"/>
-            <wp:wrapSquare wrapText="bothSides"/>
-            <wp:docPr id="4" name="Picture 13"/>
-            <wp:cNvGraphicFramePr>
-              <a:graphicFrameLocks xmlns:a="http://schemas.openxmlformats.org/drawingml/2006/main" noChangeAspect="1"/>
-            </wp:cNvGraphicFramePr>
-            <a:graphic xmlns:a="http://schemas.openxmlformats.org/drawingml/2006/main">
-              <a:graphicData uri="http://schemas.openxmlformats.org/drawingml/2006/picture">
-                <pic:pic xmlns:pic="http://schemas.openxmlformats.org/drawingml/2006/picture">
-                  <pic:nvPicPr>
-                    <pic:cNvPr id="0" name="Picture 2"/>
-                    <pic:cNvPicPr>
-                      <a:picLocks noChangeAspect="1" noChangeArrowheads="1"/>
-                    </pic:cNvPicPr>
-                  </pic:nvPicPr>
-                  <pic:blipFill>
-                    <a:blip r:embed="rId6">
-                      <a:extLst>
-                        <a:ext uri="{28A0092B-C50C-407E-A947-70E740481C1C}">
-                          <a14:useLocalDpi xmlns:a14="http://schemas.microsoft.com/office/drawing/2010/main" xmlns:wps="http://schemas.microsoft.com/office/word/2010/wordprocessingShape" xmlns:wpi="http://schemas.microsoft.com/office/word/2010/wordprocessingInk" xmlns:wpg="http://schemas.microsoft.com/office/word/2010/wordprocessingGroup" xmlns:w14="http://schemas.microsoft.com/office/word/2010/wordml" xmlns:w="http://schemas.openxmlformats.org/wordprocessingml/2006/main" xmlns:w10="urn:schemas-microsoft-com:office:word" xmlns:wp14="http://schemas.microsoft.com/office/word/2010/wordprocessingDrawing" xmlns:v="urn:schemas-microsoft-com:vml" xmlns:o="urn:schemas-microsoft-com:office:office" xmlns:mc="http://schemas.openxmlformats.org/markup-compatibility/2006" xmlns:wpc="http://schemas.microsoft.com/office/word/2010/wordprocessingCanvas" xmlns="" val="0"/>
-                        </a:ext>
-                      </a:extLst>
-                    </a:blip>
-                    <a:srcRect/>
-                    <a:stretch>
-                      <a:fillRect/>
-                    </a:stretch>
-                  </pic:blipFill>
-                  <pic:spPr bwMode="auto">
-                    <a:xfrm>
-                      <a:off x="0" y="0"/>
-                      <a:ext cx="1637030" cy="1400175"/>
-                    </a:xfrm>
-                    <a:prstGeom prst="rect">
-                      <a:avLst/>
-                    </a:prstGeom>
-                    <a:noFill/>
-                    <a:ln>
-                      <a:noFill/>
+                      <a:miter lim="800000"/>
+                      <a:headEnd/>
+                      <a:tailEnd/>
                     </a:ln>
                   </pic:spPr>
                 </pic:pic>
@@ -639,7 +641,25 @@
           <w:sz w:val="28"/>
           <w:szCs w:val="28"/>
         </w:rPr>
-        <w:t xml:space="preserve">Students </w:t>
+        <w:t>Students</w:t>
+      </w:r>
+      <w:r>
+        <w:rPr>
+          <w:rFonts w:ascii="Times New Roman" w:hAnsi="Times New Roman" w:cs="Times New Roman"/>
+          <w:b/>
+          <w:sz w:val="28"/>
+          <w:szCs w:val="28"/>
+        </w:rPr>
+        <w:t>’</w:t>
+      </w:r>
+      <w:r>
+        <w:rPr>
+          <w:rFonts w:ascii="Times New Roman" w:hAnsi="Times New Roman" w:cs="Times New Roman"/>
+          <w:b/>
+          <w:sz w:val="28"/>
+          <w:szCs w:val="28"/>
+        </w:rPr>
+        <w:t xml:space="preserve"> </w:t>
       </w:r>
       <w:r>
         <w:rPr>
@@ -916,35 +936,6 @@
           <w:szCs w:val="24"/>
         </w:rPr>
       </w:pPr>
-    </w:p>
-    <w:p>
-      <w:pPr>
-        <w:rPr>
-          <w:rFonts w:ascii="Times New Roman" w:hAnsi="Times New Roman" w:cs="Times New Roman"/>
-          <w:b/>
-          <w:sz w:val="24"/>
-          <w:szCs w:val="24"/>
-        </w:rPr>
-      </w:pPr>
-      <w:r>
-        <w:rPr>
-          <w:rFonts w:ascii="Times New Roman" w:hAnsi="Times New Roman" w:cs="Times New Roman"/>
-          <w:b/>
-          <w:sz w:val="24"/>
-          <w:szCs w:val="24"/>
-        </w:rPr>
-        <w:t xml:space="preserve">Display Options of Students: </w:t>
-      </w:r>
-    </w:p>
-    <w:p>
-      <w:pPr>
-        <w:ind w:firstLine="720"/>
-        <w:rPr>
-          <w:rFonts w:ascii="Times New Roman" w:hAnsi="Times New Roman" w:cs="Times New Roman"/>
-          <w:sz w:val="24"/>
-          <w:szCs w:val="24"/>
-        </w:rPr>
-      </w:pPr>
       <w:r>
         <w:rPr>
           <w:rFonts w:ascii="Times New Roman" w:hAnsi="Times New Roman" w:cs="Times New Roman"/>
@@ -953,18 +944,26 @@
           <w:szCs w:val="24"/>
         </w:rPr>
         <w:drawing>
-          <wp:anchor distT="0" distB="0" distL="114300" distR="114300" simplePos="0" relativeHeight="251663360" behindDoc="0" locked="0" layoutInCell="1" allowOverlap="1">
+          <wp:anchor distT="0" distB="0" distL="114300" distR="114300" simplePos="0" relativeHeight="251670528" behindDoc="1" locked="0" layoutInCell="1" allowOverlap="1">
             <wp:simplePos x="0" y="0"/>
             <wp:positionH relativeFrom="column">
-              <wp:posOffset>-41910</wp:posOffset>
+              <wp:posOffset>19050</wp:posOffset>
             </wp:positionH>
             <wp:positionV relativeFrom="paragraph">
-              <wp:posOffset>33020</wp:posOffset>
+              <wp:posOffset>175260</wp:posOffset>
             </wp:positionV>
-            <wp:extent cx="3343275" cy="1809750"/>
-            <wp:effectExtent l="19050" t="0" r="9525" b="0"/>
-            <wp:wrapSquare wrapText="bothSides"/>
-            <wp:docPr id="13" name="Picture 13"/>
+            <wp:extent cx="3408045" cy="2251075"/>
+            <wp:effectExtent l="19050" t="0" r="1905" b="0"/>
+            <wp:wrapTight wrapText="bothSides">
+              <wp:wrapPolygon edited="0">
+                <wp:start x="-121" y="0"/>
+                <wp:lineTo x="-121" y="21387"/>
+                <wp:lineTo x="21612" y="21387"/>
+                <wp:lineTo x="21612" y="0"/>
+                <wp:lineTo x="-121" y="0"/>
+              </wp:wrapPolygon>
+            </wp:wrapTight>
+            <wp:docPr id="6" name="Picture 7"/>
             <wp:cNvGraphicFramePr>
               <a:graphicFrameLocks xmlns:a="http://schemas.openxmlformats.org/drawingml/2006/main" noChangeAspect="1"/>
             </wp:cNvGraphicFramePr>
@@ -972,7 +971,7 @@
               <a:graphicData uri="http://schemas.openxmlformats.org/drawingml/2006/picture">
                 <pic:pic xmlns:pic="http://schemas.openxmlformats.org/drawingml/2006/picture">
                   <pic:nvPicPr>
-                    <pic:cNvPr id="0" name="Picture 13"/>
+                    <pic:cNvPr id="0" name="Picture 7"/>
                     <pic:cNvPicPr>
                       <a:picLocks noChangeAspect="1" noChangeArrowheads="1"/>
                     </pic:cNvPicPr>
@@ -987,7 +986,7 @@
                   <pic:spPr bwMode="auto">
                     <a:xfrm>
                       <a:off x="0" y="0"/>
-                      <a:ext cx="3343275" cy="1809750"/>
+                      <a:ext cx="3408045" cy="2251075"/>
                     </a:xfrm>
                     <a:prstGeom prst="rect">
                       <a:avLst/>
@@ -1006,6 +1005,42 @@
           </wp:anchor>
         </w:drawing>
       </w:r>
+    </w:p>
+    <w:p>
+      <w:pPr>
+        <w:rPr>
+          <w:rFonts w:ascii="Times New Roman" w:hAnsi="Times New Roman" w:cs="Times New Roman"/>
+          <w:b/>
+          <w:sz w:val="24"/>
+          <w:szCs w:val="24"/>
+        </w:rPr>
+      </w:pPr>
+      <w:r>
+        <w:rPr>
+          <w:rFonts w:ascii="Times New Roman" w:hAnsi="Times New Roman" w:cs="Times New Roman"/>
+          <w:b/>
+          <w:sz w:val="24"/>
+          <w:szCs w:val="24"/>
+        </w:rPr>
+        <w:t xml:space="preserve">Display Options of Students: </w:t>
+      </w:r>
+    </w:p>
+    <w:p>
+      <w:pPr>
+        <w:rPr>
+          <w:rFonts w:ascii="Times New Roman" w:hAnsi="Times New Roman" w:cs="Times New Roman"/>
+          <w:sz w:val="24"/>
+          <w:szCs w:val="24"/>
+        </w:rPr>
+      </w:pPr>
+      <w:r>
+        <w:rPr>
+          <w:rFonts w:ascii="Times New Roman" w:hAnsi="Times New Roman" w:cs="Times New Roman"/>
+          <w:sz w:val="24"/>
+          <w:szCs w:val="24"/>
+        </w:rPr>
+        <w:t xml:space="preserve"> </w:t>
+      </w:r>
       <w:proofErr w:type="gramStart"/>
       <w:r>
         <w:rPr>
@@ -1095,18 +1130,26 @@
           <w:szCs w:val="24"/>
         </w:rPr>
         <w:drawing>
-          <wp:anchor distT="0" distB="0" distL="114300" distR="114300" simplePos="0" relativeHeight="251665408" behindDoc="0" locked="0" layoutInCell="1" allowOverlap="1">
+          <wp:anchor distT="0" distB="0" distL="114300" distR="114300" simplePos="0" relativeHeight="251671552" behindDoc="1" locked="0" layoutInCell="1" allowOverlap="1">
             <wp:simplePos x="0" y="0"/>
             <wp:positionH relativeFrom="column">
-              <wp:posOffset>-100965</wp:posOffset>
+              <wp:posOffset>-71755</wp:posOffset>
             </wp:positionH>
             <wp:positionV relativeFrom="paragraph">
-              <wp:posOffset>331470</wp:posOffset>
+              <wp:posOffset>137160</wp:posOffset>
             </wp:positionV>
-            <wp:extent cx="3408045" cy="1666875"/>
-            <wp:effectExtent l="19050" t="0" r="1905" b="0"/>
-            <wp:wrapSquare wrapText="bothSides"/>
-            <wp:docPr id="17" name="Picture 17"/>
+            <wp:extent cx="3505835" cy="2000885"/>
+            <wp:effectExtent l="19050" t="0" r="0" b="0"/>
+            <wp:wrapTight wrapText="bothSides">
+              <wp:wrapPolygon edited="0">
+                <wp:start x="-117" y="0"/>
+                <wp:lineTo x="-117" y="21387"/>
+                <wp:lineTo x="21596" y="21387"/>
+                <wp:lineTo x="21596" y="0"/>
+                <wp:lineTo x="-117" y="0"/>
+              </wp:wrapPolygon>
+            </wp:wrapTight>
+            <wp:docPr id="10" name="Picture 10"/>
             <wp:cNvGraphicFramePr>
               <a:graphicFrameLocks xmlns:a="http://schemas.openxmlformats.org/drawingml/2006/main" noChangeAspect="1"/>
             </wp:cNvGraphicFramePr>
@@ -1114,7 +1157,7 @@
               <a:graphicData uri="http://schemas.openxmlformats.org/drawingml/2006/picture">
                 <pic:pic xmlns:pic="http://schemas.openxmlformats.org/drawingml/2006/picture">
                   <pic:nvPicPr>
-                    <pic:cNvPr id="0" name="Picture 17"/>
+                    <pic:cNvPr id="0" name="Picture 10"/>
                     <pic:cNvPicPr>
                       <a:picLocks noChangeAspect="1" noChangeArrowheads="1"/>
                     </pic:cNvPicPr>
@@ -1129,7 +1172,7 @@
                   <pic:spPr bwMode="auto">
                     <a:xfrm>
                       <a:off x="0" y="0"/>
-                      <a:ext cx="3408045" cy="1666875"/>
+                      <a:ext cx="3505835" cy="2000885"/>
                     </a:xfrm>
                     <a:prstGeom prst="rect">
                       <a:avLst/>
@@ -1163,7 +1206,6 @@
           <w:sz w:val="24"/>
           <w:szCs w:val="24"/>
         </w:rPr>
-        <w:tab/>
         <w:t>‘Eligible Only” view selected. Only eligible students are shown.</w:t>
       </w:r>
     </w:p>
@@ -1211,18 +1253,26 @@
         </w:rPr>
         <w:lastRenderedPageBreak/>
         <w:drawing>
-          <wp:anchor distT="0" distB="0" distL="114300" distR="114300" simplePos="0" relativeHeight="251666432" behindDoc="0" locked="0" layoutInCell="1" allowOverlap="1">
+          <wp:anchor distT="0" distB="0" distL="114300" distR="114300" simplePos="0" relativeHeight="251672576" behindDoc="1" locked="0" layoutInCell="1" allowOverlap="1">
             <wp:simplePos x="0" y="0"/>
             <wp:positionH relativeFrom="column">
-              <wp:posOffset>-193040</wp:posOffset>
+              <wp:posOffset>-76835</wp:posOffset>
             </wp:positionH>
             <wp:positionV relativeFrom="paragraph">
-              <wp:posOffset>228600</wp:posOffset>
+              <wp:posOffset>260350</wp:posOffset>
             </wp:positionV>
-            <wp:extent cx="3430905" cy="1543050"/>
+            <wp:extent cx="3562350" cy="1181100"/>
             <wp:effectExtent l="19050" t="0" r="0" b="0"/>
-            <wp:wrapSquare wrapText="bothSides"/>
-            <wp:docPr id="20" name="Picture 20"/>
+            <wp:wrapTight wrapText="bothSides">
+              <wp:wrapPolygon edited="0">
+                <wp:start x="-116" y="0"/>
+                <wp:lineTo x="-116" y="21252"/>
+                <wp:lineTo x="21600" y="21252"/>
+                <wp:lineTo x="21600" y="0"/>
+                <wp:lineTo x="-116" y="0"/>
+              </wp:wrapPolygon>
+            </wp:wrapTight>
+            <wp:docPr id="8" name="Picture 13"/>
             <wp:cNvGraphicFramePr>
               <a:graphicFrameLocks xmlns:a="http://schemas.openxmlformats.org/drawingml/2006/main" noChangeAspect="1"/>
             </wp:cNvGraphicFramePr>
@@ -1230,7 +1280,7 @@
               <a:graphicData uri="http://schemas.openxmlformats.org/drawingml/2006/picture">
                 <pic:pic xmlns:pic="http://schemas.openxmlformats.org/drawingml/2006/picture">
                   <pic:nvPicPr>
-                    <pic:cNvPr id="0" name="Picture 20"/>
+                    <pic:cNvPr id="0" name="Picture 13"/>
                     <pic:cNvPicPr>
                       <a:picLocks noChangeAspect="1" noChangeArrowheads="1"/>
                     </pic:cNvPicPr>
@@ -1245,7 +1295,7 @@
                   <pic:spPr bwMode="auto">
                     <a:xfrm>
                       <a:off x="0" y="0"/>
-                      <a:ext cx="3430905" cy="1543050"/>
+                      <a:ext cx="3562350" cy="1181100"/>
                     </a:xfrm>
                     <a:prstGeom prst="rect">
                       <a:avLst/>
@@ -1279,7 +1329,6 @@
           <w:sz w:val="24"/>
           <w:szCs w:val="24"/>
         </w:rPr>
-        <w:tab/>
         <w:t xml:space="preserve">‘Ineligible Only” view selected. Only students with ineligibilities are shown. </w:t>
       </w:r>
     </w:p>
@@ -1333,32 +1382,31 @@
         <w:rPr>
           <w:rFonts w:ascii="Times New Roman" w:hAnsi="Times New Roman" w:cs="Times New Roman"/>
           <w:b/>
-          <w:sz w:val="24"/>
-          <w:szCs w:val="24"/>
-        </w:rPr>
-        <w:t>Table Display</w:t>
-      </w:r>
-    </w:p>
-    <w:p>
-      <w:pPr>
-        <w:rPr>
-          <w:rFonts w:ascii="Times New Roman" w:hAnsi="Times New Roman" w:cs="Times New Roman"/>
-          <w:sz w:val="24"/>
-          <w:szCs w:val="24"/>
-        </w:rPr>
-      </w:pPr>
-      <w:r>
-        <w:rPr>
-          <w:rFonts w:ascii="Times New Roman" w:hAnsi="Times New Roman" w:cs="Times New Roman"/>
           <w:noProof/>
           <w:sz w:val="24"/>
           <w:szCs w:val="24"/>
         </w:rPr>
         <w:drawing>
-          <wp:inline distT="0" distB="0" distL="0" distR="0">
-            <wp:extent cx="6353175" cy="3352800"/>
-            <wp:effectExtent l="19050" t="0" r="9525" b="0"/>
-            <wp:docPr id="24" name="Picture 24"/>
+          <wp:anchor distT="0" distB="0" distL="114300" distR="114300" simplePos="0" relativeHeight="251673600" behindDoc="1" locked="0" layoutInCell="1" allowOverlap="1">
+            <wp:simplePos x="0" y="0"/>
+            <wp:positionH relativeFrom="column">
+              <wp:posOffset>-19050</wp:posOffset>
+            </wp:positionH>
+            <wp:positionV relativeFrom="paragraph">
+              <wp:posOffset>431800</wp:posOffset>
+            </wp:positionV>
+            <wp:extent cx="5940425" cy="1923415"/>
+            <wp:effectExtent l="19050" t="0" r="3175" b="0"/>
+            <wp:wrapTight wrapText="bothSides">
+              <wp:wrapPolygon edited="0">
+                <wp:start x="-69" y="0"/>
+                <wp:lineTo x="-69" y="21393"/>
+                <wp:lineTo x="21612" y="21393"/>
+                <wp:lineTo x="21612" y="0"/>
+                <wp:lineTo x="-69" y="0"/>
+              </wp:wrapPolygon>
+            </wp:wrapTight>
+            <wp:docPr id="9" name="Picture 16"/>
             <wp:cNvGraphicFramePr>
               <a:graphicFrameLocks xmlns:a="http://schemas.openxmlformats.org/drawingml/2006/main" noChangeAspect="1"/>
             </wp:cNvGraphicFramePr>
@@ -1366,7 +1414,7 @@
               <a:graphicData uri="http://schemas.openxmlformats.org/drawingml/2006/picture">
                 <pic:pic xmlns:pic="http://schemas.openxmlformats.org/drawingml/2006/picture">
                   <pic:nvPicPr>
-                    <pic:cNvPr id="0" name="Picture 24"/>
+                    <pic:cNvPr id="0" name="Picture 16"/>
                     <pic:cNvPicPr>
                       <a:picLocks noChangeAspect="1" noChangeArrowheads="1"/>
                     </pic:cNvPicPr>
@@ -1381,237 +1429,7 @@
                   <pic:spPr bwMode="auto">
                     <a:xfrm>
                       <a:off x="0" y="0"/>
-                      <a:ext cx="6353175" cy="3352800"/>
-                    </a:xfrm>
-                    <a:prstGeom prst="rect">
-                      <a:avLst/>
-                    </a:prstGeom>
-                    <a:noFill/>
-                    <a:ln w="9525">
-                      <a:noFill/>
-                      <a:miter lim="800000"/>
-                      <a:headEnd/>
-                      <a:tailEnd/>
-                    </a:ln>
-                  </pic:spPr>
-                </pic:pic>
-              </a:graphicData>
-            </a:graphic>
-          </wp:inline>
-        </w:drawing>
-      </w:r>
-    </w:p>
-    <w:p>
-      <w:pPr>
-        <w:rPr>
-          <w:rFonts w:ascii="Times New Roman" w:hAnsi="Times New Roman" w:cs="Times New Roman"/>
-          <w:sz w:val="24"/>
-          <w:szCs w:val="24"/>
-        </w:rPr>
-      </w:pPr>
-    </w:p>
-    <w:p>
-      <w:pPr>
-        <w:pStyle w:val="ListParagraph"/>
-        <w:numPr>
-          <w:ilvl w:val="0"/>
-          <w:numId w:val="1"/>
-        </w:numPr>
-        <w:rPr>
-          <w:rFonts w:ascii="Times New Roman" w:hAnsi="Times New Roman" w:cs="Times New Roman"/>
-          <w:sz w:val="24"/>
-          <w:szCs w:val="24"/>
-        </w:rPr>
-      </w:pPr>
-      <w:r>
-        <w:rPr>
-          <w:rFonts w:ascii="Times New Roman" w:hAnsi="Times New Roman" w:cs="Times New Roman"/>
-          <w:sz w:val="24"/>
-          <w:szCs w:val="24"/>
-        </w:rPr>
-        <w:t xml:space="preserve">The table displays the student number, name and corresponding ineligibility of the students based on the option selected </w:t>
-      </w:r>
-    </w:p>
-    <w:p>
-      <w:pPr>
-        <w:pStyle w:val="ListParagraph"/>
-        <w:numPr>
-          <w:ilvl w:val="0"/>
-          <w:numId w:val="1"/>
-        </w:numPr>
-        <w:rPr>
-          <w:rFonts w:ascii="Times New Roman" w:hAnsi="Times New Roman" w:cs="Times New Roman"/>
-          <w:sz w:val="24"/>
-          <w:szCs w:val="24"/>
-        </w:rPr>
-      </w:pPr>
-      <w:proofErr w:type="gramStart"/>
-      <w:r>
-        <w:rPr>
-          <w:rFonts w:ascii="Times New Roman" w:hAnsi="Times New Roman" w:cs="Times New Roman"/>
-          <w:sz w:val="24"/>
-          <w:szCs w:val="24"/>
-        </w:rPr>
-        <w:t>Each ineligibility</w:t>
-      </w:r>
-      <w:proofErr w:type="gramEnd"/>
-      <w:r>
-        <w:rPr>
-          <w:rFonts w:ascii="Times New Roman" w:hAnsi="Times New Roman" w:cs="Times New Roman"/>
-          <w:sz w:val="24"/>
-          <w:szCs w:val="24"/>
-        </w:rPr>
-        <w:t xml:space="preserve"> </w:t>
-      </w:r>
-      <w:r>
-        <w:rPr>
-          <w:rFonts w:ascii="Times New Roman" w:hAnsi="Times New Roman" w:cs="Times New Roman"/>
-          <w:sz w:val="24"/>
-          <w:szCs w:val="24"/>
-        </w:rPr>
-        <w:t xml:space="preserve">is </w:t>
-      </w:r>
-      <w:r>
-        <w:rPr>
-          <w:rFonts w:ascii="Times New Roman" w:hAnsi="Times New Roman" w:cs="Times New Roman"/>
-          <w:sz w:val="24"/>
-          <w:szCs w:val="24"/>
-        </w:rPr>
-        <w:t xml:space="preserve">displayed by having an X mark on the corresponding ineligibility type. </w:t>
-      </w:r>
-    </w:p>
-    <w:p>
-      <w:pPr>
-        <w:pStyle w:val="ListParagraph"/>
-        <w:numPr>
-          <w:ilvl w:val="0"/>
-          <w:numId w:val="1"/>
-        </w:numPr>
-        <w:rPr>
-          <w:rFonts w:ascii="Times New Roman" w:hAnsi="Times New Roman" w:cs="Times New Roman"/>
-          <w:sz w:val="24"/>
-          <w:szCs w:val="24"/>
-        </w:rPr>
-      </w:pPr>
-      <w:r>
-        <w:rPr>
-          <w:rFonts w:ascii="Times New Roman" w:hAnsi="Times New Roman" w:cs="Times New Roman"/>
-          <w:sz w:val="24"/>
-          <w:szCs w:val="24"/>
-        </w:rPr>
-        <w:t xml:space="preserve">When you hover on the X mark on </w:t>
-      </w:r>
-      <w:proofErr w:type="gramStart"/>
-      <w:r>
-        <w:rPr>
-          <w:rFonts w:ascii="Times New Roman" w:hAnsi="Times New Roman" w:cs="Times New Roman"/>
-          <w:sz w:val="24"/>
-          <w:szCs w:val="24"/>
-        </w:rPr>
-        <w:t>an ineligibility</w:t>
-      </w:r>
-      <w:proofErr w:type="gramEnd"/>
-      <w:r>
-        <w:rPr>
-          <w:rFonts w:ascii="Times New Roman" w:hAnsi="Times New Roman" w:cs="Times New Roman"/>
-          <w:sz w:val="24"/>
-          <w:szCs w:val="24"/>
-        </w:rPr>
-        <w:t>, a tooltip is displayed showing the information of the corresponding ineligibility.</w:t>
-      </w:r>
-    </w:p>
-    <w:p>
-      <w:pPr>
-        <w:rPr>
-          <w:rFonts w:ascii="Times New Roman" w:hAnsi="Times New Roman" w:cs="Times New Roman"/>
-          <w:sz w:val="24"/>
-          <w:szCs w:val="24"/>
-        </w:rPr>
-      </w:pPr>
-    </w:p>
-    <w:p>
-      <w:pPr>
-        <w:rPr>
-          <w:rFonts w:ascii="Times New Roman" w:hAnsi="Times New Roman" w:cs="Times New Roman"/>
-          <w:sz w:val="24"/>
-          <w:szCs w:val="24"/>
-        </w:rPr>
-      </w:pPr>
-    </w:p>
-    <w:p>
-      <w:pPr>
-        <w:pStyle w:val="ListParagraph"/>
-        <w:numPr>
-          <w:ilvl w:val="0"/>
-          <w:numId w:val="1"/>
-        </w:numPr>
-        <w:rPr>
-          <w:rFonts w:ascii="Times New Roman" w:hAnsi="Times New Roman" w:cs="Times New Roman"/>
-          <w:sz w:val="24"/>
-          <w:szCs w:val="24"/>
-        </w:rPr>
-      </w:pPr>
-      <w:r>
-        <w:rPr>
-          <w:rFonts w:ascii="Times New Roman" w:hAnsi="Times New Roman" w:cs="Times New Roman"/>
-          <w:sz w:val="24"/>
-          <w:szCs w:val="24"/>
-        </w:rPr>
-        <w:t xml:space="preserve">Data on the table can be sorted using its columns in the table. One press sorts the table by ascending order and two presses sort the table by descending order with respect to the column attribute pressed. </w:t>
-      </w:r>
-    </w:p>
-    <w:p>
-      <w:pPr>
-        <w:ind w:left="360"/>
-        <w:rPr>
-          <w:rFonts w:ascii="Times New Roman" w:hAnsi="Times New Roman" w:cs="Times New Roman"/>
-          <w:sz w:val="24"/>
-          <w:szCs w:val="24"/>
-        </w:rPr>
-      </w:pPr>
-      <w:r>
-        <w:rPr>
-          <w:rFonts w:ascii="Times New Roman" w:hAnsi="Times New Roman" w:cs="Times New Roman"/>
-          <w:noProof/>
-          <w:sz w:val="24"/>
-          <w:szCs w:val="24"/>
-        </w:rPr>
-        <w:drawing>
-          <wp:anchor distT="0" distB="0" distL="114300" distR="114300" simplePos="0" relativeHeight="251667456" behindDoc="0" locked="0" layoutInCell="1" allowOverlap="1">
-            <wp:simplePos x="0" y="0"/>
-            <wp:positionH relativeFrom="column">
-              <wp:posOffset>-85725</wp:posOffset>
-            </wp:positionH>
-            <wp:positionV relativeFrom="paragraph">
-              <wp:posOffset>357505</wp:posOffset>
-            </wp:positionV>
-            <wp:extent cx="5943600" cy="2924175"/>
-            <wp:effectExtent l="19050" t="0" r="0" b="0"/>
-            <wp:wrapSquare wrapText="bothSides"/>
-            <wp:docPr id="3" name="Picture 25"/>
-            <wp:cNvGraphicFramePr>
-              <a:graphicFrameLocks xmlns:a="http://schemas.openxmlformats.org/drawingml/2006/main" noChangeAspect="1"/>
-            </wp:cNvGraphicFramePr>
-            <a:graphic xmlns:a="http://schemas.openxmlformats.org/drawingml/2006/main">
-              <a:graphicData uri="http://schemas.openxmlformats.org/drawingml/2006/picture">
-                <pic:pic xmlns:pic="http://schemas.openxmlformats.org/drawingml/2006/picture">
-                  <pic:nvPicPr>
-                    <pic:cNvPr id="0" name="Picture 25"/>
-                    <pic:cNvPicPr>
-                      <a:picLocks noChangeAspect="1" noChangeArrowheads="1"/>
-                    </pic:cNvPicPr>
-                  </pic:nvPicPr>
-                  <pic:blipFill>
-                    <a:blip r:embed="rId14"/>
-                    <a:srcRect/>
-                    <a:stretch>
-                      <a:fillRect/>
-                    </a:stretch>
-                  </pic:blipFill>
-                  <pic:spPr bwMode="auto">
-                    <a:xfrm>
-                      <a:off x="0" y="0"/>
-                      <a:ext cx="5943600" cy="2924175"/>
+                      <a:ext cx="5940425" cy="1923415"/>
                     </a:xfrm>
                     <a:prstGeom prst="rect">
                       <a:avLst/>
@@ -1633,10 +1451,204 @@
       <w:r>
         <w:rPr>
           <w:rFonts w:ascii="Times New Roman" w:hAnsi="Times New Roman" w:cs="Times New Roman"/>
-          <w:sz w:val="24"/>
-          <w:szCs w:val="24"/>
-        </w:rPr>
-        <w:t>Sample Screenshot:</w:t>
+          <w:b/>
+          <w:sz w:val="24"/>
+          <w:szCs w:val="24"/>
+        </w:rPr>
+        <w:t>Table Display</w:t>
+      </w:r>
+    </w:p>
+    <w:p>
+      <w:pPr>
+        <w:rPr>
+          <w:rFonts w:ascii="Times New Roman" w:hAnsi="Times New Roman" w:cs="Times New Roman"/>
+          <w:sz w:val="24"/>
+          <w:szCs w:val="24"/>
+        </w:rPr>
+      </w:pPr>
+    </w:p>
+    <w:p>
+      <w:pPr>
+        <w:pStyle w:val="ListParagraph"/>
+        <w:numPr>
+          <w:ilvl w:val="0"/>
+          <w:numId w:val="1"/>
+        </w:numPr>
+        <w:rPr>
+          <w:rFonts w:ascii="Times New Roman" w:hAnsi="Times New Roman" w:cs="Times New Roman"/>
+          <w:sz w:val="24"/>
+          <w:szCs w:val="24"/>
+        </w:rPr>
+      </w:pPr>
+      <w:r>
+        <w:rPr>
+          <w:rFonts w:ascii="Times New Roman" w:hAnsi="Times New Roman" w:cs="Times New Roman"/>
+          <w:sz w:val="24"/>
+          <w:szCs w:val="24"/>
+        </w:rPr>
+        <w:t xml:space="preserve">The table displays the student number, name and corresponding ineligibility of the students based on the option selected </w:t>
+      </w:r>
+    </w:p>
+    <w:p>
+      <w:pPr>
+        <w:pStyle w:val="ListParagraph"/>
+        <w:numPr>
+          <w:ilvl w:val="0"/>
+          <w:numId w:val="1"/>
+        </w:numPr>
+        <w:rPr>
+          <w:rFonts w:ascii="Times New Roman" w:hAnsi="Times New Roman" w:cs="Times New Roman"/>
+          <w:sz w:val="24"/>
+          <w:szCs w:val="24"/>
+        </w:rPr>
+      </w:pPr>
+      <w:proofErr w:type="gramStart"/>
+      <w:r>
+        <w:rPr>
+          <w:rFonts w:ascii="Times New Roman" w:hAnsi="Times New Roman" w:cs="Times New Roman"/>
+          <w:sz w:val="24"/>
+          <w:szCs w:val="24"/>
+        </w:rPr>
+        <w:t>Each ineligibility</w:t>
+      </w:r>
+      <w:proofErr w:type="gramEnd"/>
+      <w:r>
+        <w:rPr>
+          <w:rFonts w:ascii="Times New Roman" w:hAnsi="Times New Roman" w:cs="Times New Roman"/>
+          <w:sz w:val="24"/>
+          <w:szCs w:val="24"/>
+        </w:rPr>
+        <w:t xml:space="preserve"> </w:t>
+      </w:r>
+      <w:r>
+        <w:rPr>
+          <w:rFonts w:ascii="Times New Roman" w:hAnsi="Times New Roman" w:cs="Times New Roman"/>
+          <w:sz w:val="24"/>
+          <w:szCs w:val="24"/>
+        </w:rPr>
+        <w:t xml:space="preserve">is </w:t>
+      </w:r>
+      <w:r>
+        <w:rPr>
+          <w:rFonts w:ascii="Times New Roman" w:hAnsi="Times New Roman" w:cs="Times New Roman"/>
+          <w:sz w:val="24"/>
+          <w:szCs w:val="24"/>
+        </w:rPr>
+        <w:t xml:space="preserve">displayed by having an </w:t>
+      </w:r>
+      <w:r>
+        <w:rPr>
+          <w:rFonts w:ascii="Times New Roman" w:hAnsi="Times New Roman" w:cs="Times New Roman"/>
+          <w:b/>
+          <w:sz w:val="24"/>
+          <w:szCs w:val="24"/>
+        </w:rPr>
+        <w:t>X</w:t>
+      </w:r>
+      <w:r>
+        <w:rPr>
+          <w:rFonts w:ascii="Times New Roman" w:hAnsi="Times New Roman" w:cs="Times New Roman"/>
+          <w:sz w:val="24"/>
+          <w:szCs w:val="24"/>
+        </w:rPr>
+        <w:t xml:space="preserve"> mark on the corresponding ineligibility type. </w:t>
+      </w:r>
+    </w:p>
+    <w:p>
+      <w:pPr>
+        <w:pStyle w:val="ListParagraph"/>
+        <w:numPr>
+          <w:ilvl w:val="0"/>
+          <w:numId w:val="1"/>
+        </w:numPr>
+        <w:rPr>
+          <w:rFonts w:ascii="Times New Roman" w:hAnsi="Times New Roman" w:cs="Times New Roman"/>
+          <w:sz w:val="24"/>
+          <w:szCs w:val="24"/>
+        </w:rPr>
+      </w:pPr>
+      <w:r>
+        <w:rPr>
+          <w:rFonts w:ascii="Times New Roman" w:hAnsi="Times New Roman" w:cs="Times New Roman"/>
+          <w:sz w:val="24"/>
+          <w:szCs w:val="24"/>
+        </w:rPr>
+        <w:t xml:space="preserve">When you hover on the </w:t>
+      </w:r>
+      <w:r>
+        <w:rPr>
+          <w:rFonts w:ascii="Times New Roman" w:hAnsi="Times New Roman" w:cs="Times New Roman"/>
+          <w:b/>
+          <w:sz w:val="24"/>
+          <w:szCs w:val="24"/>
+        </w:rPr>
+        <w:t>X</w:t>
+      </w:r>
+      <w:r>
+        <w:rPr>
+          <w:rFonts w:ascii="Times New Roman" w:hAnsi="Times New Roman" w:cs="Times New Roman"/>
+          <w:sz w:val="24"/>
+          <w:szCs w:val="24"/>
+        </w:rPr>
+        <w:t xml:space="preserve"> mark on </w:t>
+      </w:r>
+      <w:proofErr w:type="gramStart"/>
+      <w:r>
+        <w:rPr>
+          <w:rFonts w:ascii="Times New Roman" w:hAnsi="Times New Roman" w:cs="Times New Roman"/>
+          <w:sz w:val="24"/>
+          <w:szCs w:val="24"/>
+        </w:rPr>
+        <w:t>an ineligibility</w:t>
+      </w:r>
+      <w:proofErr w:type="gramEnd"/>
+      <w:r>
+        <w:rPr>
+          <w:rFonts w:ascii="Times New Roman" w:hAnsi="Times New Roman" w:cs="Times New Roman"/>
+          <w:sz w:val="24"/>
+          <w:szCs w:val="24"/>
+        </w:rPr>
+        <w:t>, a tooltip is displayed showing the information of the corresponding ineligibility.</w:t>
+      </w:r>
+    </w:p>
+    <w:p>
+      <w:pPr>
+        <w:rPr>
+          <w:rFonts w:ascii="Times New Roman" w:hAnsi="Times New Roman" w:cs="Times New Roman"/>
+          <w:sz w:val="24"/>
+          <w:szCs w:val="24"/>
+        </w:rPr>
+      </w:pPr>
+    </w:p>
+    <w:p>
+      <w:pPr>
+        <w:rPr>
+          <w:rFonts w:ascii="Times New Roman" w:hAnsi="Times New Roman" w:cs="Times New Roman"/>
+          <w:sz w:val="24"/>
+          <w:szCs w:val="24"/>
+        </w:rPr>
+      </w:pPr>
+    </w:p>
+    <w:p>
+      <w:pPr>
+        <w:pStyle w:val="ListParagraph"/>
+        <w:numPr>
+          <w:ilvl w:val="0"/>
+          <w:numId w:val="1"/>
+        </w:numPr>
+        <w:rPr>
+          <w:rFonts w:ascii="Times New Roman" w:hAnsi="Times New Roman" w:cs="Times New Roman"/>
+          <w:sz w:val="24"/>
+          <w:szCs w:val="24"/>
+        </w:rPr>
+      </w:pPr>
+      <w:r>
+        <w:rPr>
+          <w:rFonts w:ascii="Times New Roman" w:hAnsi="Times New Roman" w:cs="Times New Roman"/>
+          <w:sz w:val="24"/>
+          <w:szCs w:val="24"/>
+        </w:rPr>
+        <w:t xml:space="preserve">Data on the table can be sorted using its columns in the table. One press sorts the table by ascending order and two presses sort the table by descending order with respect to the column attribute pressed. </w:t>
       </w:r>
     </w:p>
     <w:p>
@@ -1651,59 +1663,32 @@
       <w:r>
         <w:rPr>
           <w:rFonts w:ascii="Times New Roman" w:hAnsi="Times New Roman" w:cs="Times New Roman"/>
-          <w:sz w:val="24"/>
-          <w:szCs w:val="24"/>
-        </w:rPr>
-        <w:t>(</w:t>
-      </w:r>
-      <w:proofErr w:type="gramStart"/>
-      <w:r>
-        <w:rPr>
-          <w:rFonts w:ascii="Times New Roman" w:hAnsi="Times New Roman" w:cs="Times New Roman"/>
-          <w:sz w:val="24"/>
-          <w:szCs w:val="24"/>
-        </w:rPr>
-        <w:t>sorted</w:t>
-      </w:r>
-      <w:proofErr w:type="gramEnd"/>
-      <w:r>
-        <w:rPr>
-          <w:rFonts w:ascii="Times New Roman" w:hAnsi="Times New Roman" w:cs="Times New Roman"/>
-          <w:sz w:val="24"/>
-          <w:szCs w:val="24"/>
-        </w:rPr>
-        <w:t xml:space="preserve"> by student number, ascending order)</w:t>
-      </w:r>
-    </w:p>
-    <w:p>
-      <w:pPr>
-        <w:ind w:left="360"/>
-        <w:rPr>
-          <w:rFonts w:ascii="Times New Roman" w:hAnsi="Times New Roman" w:cs="Times New Roman"/>
-          <w:sz w:val="24"/>
-          <w:szCs w:val="24"/>
-        </w:rPr>
-      </w:pPr>
-      <w:r>
-        <w:rPr>
-          <w:rFonts w:ascii="Times New Roman" w:hAnsi="Times New Roman" w:cs="Times New Roman"/>
           <w:noProof/>
           <w:sz w:val="24"/>
           <w:szCs w:val="24"/>
         </w:rPr>
+        <w:lastRenderedPageBreak/>
         <w:drawing>
-          <wp:anchor distT="0" distB="0" distL="114300" distR="114300" simplePos="0" relativeHeight="251668480" behindDoc="0" locked="0" layoutInCell="1" allowOverlap="1">
+          <wp:anchor distT="0" distB="0" distL="114300" distR="114300" simplePos="0" relativeHeight="251674624" behindDoc="1" locked="0" layoutInCell="1" allowOverlap="1">
             <wp:simplePos x="0" y="0"/>
             <wp:positionH relativeFrom="column">
-              <wp:posOffset>-85725</wp:posOffset>
+              <wp:posOffset>251460</wp:posOffset>
             </wp:positionH>
             <wp:positionV relativeFrom="paragraph">
-              <wp:posOffset>147955</wp:posOffset>
+              <wp:posOffset>0</wp:posOffset>
             </wp:positionV>
-            <wp:extent cx="5943600" cy="2933700"/>
-            <wp:effectExtent l="19050" t="0" r="0" b="0"/>
-            <wp:wrapSquare wrapText="bothSides"/>
-            <wp:docPr id="28" name="Picture 28"/>
+            <wp:extent cx="5464175" cy="3260725"/>
+            <wp:effectExtent l="19050" t="0" r="3175" b="0"/>
+            <wp:wrapTight wrapText="bothSides">
+              <wp:wrapPolygon edited="0">
+                <wp:start x="-75" y="0"/>
+                <wp:lineTo x="-75" y="21453"/>
+                <wp:lineTo x="21613" y="21453"/>
+                <wp:lineTo x="21613" y="0"/>
+                <wp:lineTo x="-75" y="0"/>
+              </wp:wrapPolygon>
+            </wp:wrapTight>
+            <wp:docPr id="19" name="Picture 19"/>
             <wp:cNvGraphicFramePr>
               <a:graphicFrameLocks xmlns:a="http://schemas.openxmlformats.org/drawingml/2006/main" noChangeAspect="1"/>
             </wp:cNvGraphicFramePr>
@@ -1711,13 +1696,13 @@
               <a:graphicData uri="http://schemas.openxmlformats.org/drawingml/2006/picture">
                 <pic:pic xmlns:pic="http://schemas.openxmlformats.org/drawingml/2006/picture">
                   <pic:nvPicPr>
-                    <pic:cNvPr id="0" name="Picture 28"/>
+                    <pic:cNvPr id="0" name="Picture 19"/>
                     <pic:cNvPicPr>
                       <a:picLocks noChangeAspect="1" noChangeArrowheads="1"/>
                     </pic:cNvPicPr>
                   </pic:nvPicPr>
                   <pic:blipFill>
-                    <a:blip r:embed="rId15"/>
+                    <a:blip r:embed="rId14"/>
                     <a:srcRect/>
                     <a:stretch>
                       <a:fillRect/>
@@ -1726,7 +1711,7 @@
                   <pic:spPr bwMode="auto">
                     <a:xfrm>
                       <a:off x="0" y="0"/>
-                      <a:ext cx="5943600" cy="2933700"/>
+                      <a:ext cx="5464175" cy="3260725"/>
                     </a:xfrm>
                     <a:prstGeom prst="rect">
                       <a:avLst/>
@@ -1745,6 +1730,137 @@
           </wp:anchor>
         </w:drawing>
       </w:r>
+      <w:r>
+        <w:rPr>
+          <w:rFonts w:ascii="Times New Roman" w:hAnsi="Times New Roman" w:cs="Times New Roman"/>
+          <w:sz w:val="24"/>
+          <w:szCs w:val="24"/>
+        </w:rPr>
+        <w:t>Sample Screenshot:</w:t>
+      </w:r>
+    </w:p>
+    <w:p>
+      <w:pPr>
+        <w:ind w:left="360"/>
+        <w:rPr>
+          <w:rFonts w:ascii="Times New Roman" w:hAnsi="Times New Roman" w:cs="Times New Roman"/>
+          <w:sz w:val="24"/>
+          <w:szCs w:val="24"/>
+        </w:rPr>
+      </w:pPr>
+      <w:r>
+        <w:rPr>
+          <w:rFonts w:ascii="Times New Roman" w:hAnsi="Times New Roman" w:cs="Times New Roman"/>
+          <w:noProof/>
+          <w:sz w:val="24"/>
+          <w:szCs w:val="24"/>
+        </w:rPr>
+        <w:drawing>
+          <wp:anchor distT="0" distB="0" distL="114300" distR="114300" simplePos="0" relativeHeight="251675648" behindDoc="1" locked="0" layoutInCell="1" allowOverlap="1">
+            <wp:simplePos x="0" y="0"/>
+            <wp:positionH relativeFrom="column">
+              <wp:posOffset>251460</wp:posOffset>
+            </wp:positionH>
+            <wp:positionV relativeFrom="paragraph">
+              <wp:posOffset>240665</wp:posOffset>
+            </wp:positionV>
+            <wp:extent cx="5464175" cy="3311525"/>
+            <wp:effectExtent l="19050" t="0" r="3175" b="0"/>
+            <wp:wrapTight wrapText="bothSides">
+              <wp:wrapPolygon edited="0">
+                <wp:start x="-75" y="0"/>
+                <wp:lineTo x="-75" y="21496"/>
+                <wp:lineTo x="21613" y="21496"/>
+                <wp:lineTo x="21613" y="0"/>
+                <wp:lineTo x="-75" y="0"/>
+              </wp:wrapPolygon>
+            </wp:wrapTight>
+            <wp:docPr id="22" name="Picture 22"/>
+            <wp:cNvGraphicFramePr>
+              <a:graphicFrameLocks xmlns:a="http://schemas.openxmlformats.org/drawingml/2006/main" noChangeAspect="1"/>
+            </wp:cNvGraphicFramePr>
+            <a:graphic xmlns:a="http://schemas.openxmlformats.org/drawingml/2006/main">
+              <a:graphicData uri="http://schemas.openxmlformats.org/drawingml/2006/picture">
+                <pic:pic xmlns:pic="http://schemas.openxmlformats.org/drawingml/2006/picture">
+                  <pic:nvPicPr>
+                    <pic:cNvPr id="0" name="Picture 22"/>
+                    <pic:cNvPicPr>
+                      <a:picLocks noChangeAspect="1" noChangeArrowheads="1"/>
+                    </pic:cNvPicPr>
+                  </pic:nvPicPr>
+                  <pic:blipFill>
+                    <a:blip r:embed="rId15"/>
+                    <a:srcRect/>
+                    <a:stretch>
+                      <a:fillRect/>
+                    </a:stretch>
+                  </pic:blipFill>
+                  <pic:spPr bwMode="auto">
+                    <a:xfrm>
+                      <a:off x="0" y="0"/>
+                      <a:ext cx="5464175" cy="3311525"/>
+                    </a:xfrm>
+                    <a:prstGeom prst="rect">
+                      <a:avLst/>
+                    </a:prstGeom>
+                    <a:noFill/>
+                    <a:ln w="9525">
+                      <a:noFill/>
+                      <a:miter lim="800000"/>
+                      <a:headEnd/>
+                      <a:tailEnd/>
+                    </a:ln>
+                  </pic:spPr>
+                </pic:pic>
+              </a:graphicData>
+            </a:graphic>
+          </wp:anchor>
+        </w:drawing>
+      </w:r>
+      <w:r>
+        <w:rPr>
+          <w:rFonts w:ascii="Times New Roman" w:hAnsi="Times New Roman" w:cs="Times New Roman"/>
+          <w:sz w:val="24"/>
+          <w:szCs w:val="24"/>
+        </w:rPr>
+        <w:t xml:space="preserve"> </w:t>
+      </w:r>
+      <w:r>
+        <w:rPr>
+          <w:rFonts w:ascii="Times New Roman" w:hAnsi="Times New Roman" w:cs="Times New Roman"/>
+          <w:sz w:val="24"/>
+          <w:szCs w:val="24"/>
+        </w:rPr>
+        <w:t>(</w:t>
+      </w:r>
+      <w:proofErr w:type="gramStart"/>
+      <w:r>
+        <w:rPr>
+          <w:rFonts w:ascii="Times New Roman" w:hAnsi="Times New Roman" w:cs="Times New Roman"/>
+          <w:sz w:val="24"/>
+          <w:szCs w:val="24"/>
+        </w:rPr>
+        <w:t>sorted</w:t>
+      </w:r>
+      <w:proofErr w:type="gramEnd"/>
+      <w:r>
+        <w:rPr>
+          <w:rFonts w:ascii="Times New Roman" w:hAnsi="Times New Roman" w:cs="Times New Roman"/>
+          <w:sz w:val="24"/>
+          <w:szCs w:val="24"/>
+        </w:rPr>
+        <w:t xml:space="preserve"> by student number, ascending order)</w:t>
+      </w:r>
+    </w:p>
+    <w:p>
+      <w:pPr>
+        <w:ind w:left="360"/>
+        <w:rPr>
+          <w:rFonts w:ascii="Times New Roman" w:hAnsi="Times New Roman" w:cs="Times New Roman"/>
+          <w:sz w:val="24"/>
+          <w:szCs w:val="24"/>
+        </w:rPr>
+      </w:pPr>
       <w:r>
         <w:rPr>
           <w:rFonts w:ascii="Times New Roman" w:hAnsi="Times New Roman" w:cs="Times New Roman"/>

--- a/xmanuals/Eligibility Testing Manual.docx
+++ b/xmanuals/Eligibility Testing Manual.docx
@@ -109,7 +109,7 @@
                     </pic:cNvPicPr>
                   </pic:nvPicPr>
                   <pic:blipFill>
-                    <a:blip r:embed="rId5"/>
+                    <a:blip r:embed="rId6"/>
                     <a:srcRect/>
                     <a:stretch>
                       <a:fillRect/>
@@ -302,7 +302,7 @@
                     </pic:cNvPicPr>
                   </pic:nvPicPr>
                   <pic:blipFill>
-                    <a:blip r:embed="rId6"/>
+                    <a:blip r:embed="rId7"/>
                     <a:srcRect/>
                     <a:stretch>
                       <a:fillRect/>
@@ -417,7 +417,7 @@
                     </pic:cNvPicPr>
                   </pic:nvPicPr>
                   <pic:blipFill>
-                    <a:blip r:embed="rId7"/>
+                    <a:blip r:embed="rId8"/>
                     <a:srcRect/>
                     <a:stretch>
                       <a:fillRect/>
@@ -542,7 +542,7 @@
                     </pic:cNvPicPr>
                   </pic:nvPicPr>
                   <pic:blipFill>
-                    <a:blip r:embed="rId8"/>
+                    <a:blip r:embed="rId9"/>
                     <a:srcRect/>
                     <a:stretch>
                       <a:fillRect/>
@@ -784,7 +784,7 @@
                     </pic:cNvPicPr>
                   </pic:nvPicPr>
                   <pic:blipFill>
-                    <a:blip r:embed="rId9"/>
+                    <a:blip r:embed="rId10"/>
                     <a:srcRect/>
                     <a:stretch>
                       <a:fillRect/>
@@ -846,7 +846,23 @@
           <w:sz w:val="24"/>
           <w:szCs w:val="24"/>
         </w:rPr>
-        <w:t xml:space="preserve">When the generate </w:t>
+        <w:t xml:space="preserve">When the </w:t>
+      </w:r>
+      <w:r>
+        <w:rPr>
+          <w:rFonts w:ascii="Times New Roman" w:hAnsi="Times New Roman" w:cs="Times New Roman"/>
+          <w:sz w:val="24"/>
+          <w:szCs w:val="24"/>
+        </w:rPr>
+        <w:t>download</w:t>
+      </w:r>
+      <w:r>
+        <w:rPr>
+          <w:rFonts w:ascii="Times New Roman" w:hAnsi="Times New Roman" w:cs="Times New Roman"/>
+          <w:sz w:val="24"/>
+          <w:szCs w:val="24"/>
+        </w:rPr>
+        <w:t xml:space="preserve"> </w:t>
       </w:r>
       <w:proofErr w:type="spellStart"/>
       <w:r>
@@ -947,18 +963,18 @@
           <wp:anchor distT="0" distB="0" distL="114300" distR="114300" simplePos="0" relativeHeight="251670528" behindDoc="1" locked="0" layoutInCell="1" allowOverlap="1">
             <wp:simplePos x="0" y="0"/>
             <wp:positionH relativeFrom="column">
-              <wp:posOffset>19050</wp:posOffset>
+              <wp:posOffset>-428625</wp:posOffset>
             </wp:positionH>
             <wp:positionV relativeFrom="paragraph">
-              <wp:posOffset>175260</wp:posOffset>
+              <wp:posOffset>118110</wp:posOffset>
             </wp:positionV>
-            <wp:extent cx="3408045" cy="2251075"/>
+            <wp:extent cx="3408045" cy="2247900"/>
             <wp:effectExtent l="19050" t="0" r="1905" b="0"/>
             <wp:wrapTight wrapText="bothSides">
               <wp:wrapPolygon edited="0">
                 <wp:start x="-121" y="0"/>
-                <wp:lineTo x="-121" y="21387"/>
-                <wp:lineTo x="21612" y="21387"/>
+                <wp:lineTo x="-121" y="21417"/>
+                <wp:lineTo x="21612" y="21417"/>
                 <wp:lineTo x="21612" y="0"/>
                 <wp:lineTo x="-121" y="0"/>
               </wp:wrapPolygon>
@@ -977,7 +993,7 @@
                     </pic:cNvPicPr>
                   </pic:nvPicPr>
                   <pic:blipFill>
-                    <a:blip r:embed="rId10"/>
+                    <a:blip r:embed="rId11"/>
                     <a:srcRect/>
                     <a:stretch>
                       <a:fillRect/>
@@ -986,7 +1002,7 @@
                   <pic:spPr bwMode="auto">
                     <a:xfrm>
                       <a:off x="0" y="0"/>
-                      <a:ext cx="3408045" cy="2251075"/>
+                      <a:ext cx="3408045" cy="2247900"/>
                     </a:xfrm>
                     <a:prstGeom prst="rect">
                       <a:avLst/>
@@ -1133,19 +1149,19 @@
           <wp:anchor distT="0" distB="0" distL="114300" distR="114300" simplePos="0" relativeHeight="251671552" behindDoc="1" locked="0" layoutInCell="1" allowOverlap="1">
             <wp:simplePos x="0" y="0"/>
             <wp:positionH relativeFrom="column">
-              <wp:posOffset>-71755</wp:posOffset>
+              <wp:posOffset>-3523615</wp:posOffset>
             </wp:positionH>
             <wp:positionV relativeFrom="paragraph">
-              <wp:posOffset>137160</wp:posOffset>
+              <wp:posOffset>361950</wp:posOffset>
             </wp:positionV>
-            <wp:extent cx="3505835" cy="2000885"/>
+            <wp:extent cx="3505200" cy="2000250"/>
             <wp:effectExtent l="19050" t="0" r="0" b="0"/>
             <wp:wrapTight wrapText="bothSides">
               <wp:wrapPolygon edited="0">
                 <wp:start x="-117" y="0"/>
-                <wp:lineTo x="-117" y="21387"/>
-                <wp:lineTo x="21596" y="21387"/>
-                <wp:lineTo x="21596" y="0"/>
+                <wp:lineTo x="-117" y="21394"/>
+                <wp:lineTo x="21600" y="21394"/>
+                <wp:lineTo x="21600" y="0"/>
                 <wp:lineTo x="-117" y="0"/>
               </wp:wrapPolygon>
             </wp:wrapTight>
@@ -1163,7 +1179,7 @@
                     </pic:cNvPicPr>
                   </pic:nvPicPr>
                   <pic:blipFill>
-                    <a:blip r:embed="rId11"/>
+                    <a:blip r:embed="rId12"/>
                     <a:srcRect/>
                     <a:stretch>
                       <a:fillRect/>
@@ -1172,7 +1188,7 @@
                   <pic:spPr bwMode="auto">
                     <a:xfrm>
                       <a:off x="0" y="0"/>
-                      <a:ext cx="3505835" cy="2000885"/>
+                      <a:ext cx="3505200" cy="2000250"/>
                     </a:xfrm>
                     <a:prstGeom prst="rect">
                       <a:avLst/>
@@ -1256,10 +1272,10 @@
           <wp:anchor distT="0" distB="0" distL="114300" distR="114300" simplePos="0" relativeHeight="251672576" behindDoc="1" locked="0" layoutInCell="1" allowOverlap="1">
             <wp:simplePos x="0" y="0"/>
             <wp:positionH relativeFrom="column">
-              <wp:posOffset>-76835</wp:posOffset>
+              <wp:posOffset>-361950</wp:posOffset>
             </wp:positionH>
             <wp:positionV relativeFrom="paragraph">
-              <wp:posOffset>260350</wp:posOffset>
+              <wp:posOffset>257175</wp:posOffset>
             </wp:positionV>
             <wp:extent cx="3562350" cy="1181100"/>
             <wp:effectExtent l="19050" t="0" r="0" b="0"/>
@@ -1286,7 +1302,7 @@
                     </pic:cNvPicPr>
                   </pic:nvPicPr>
                   <pic:blipFill>
-                    <a:blip r:embed="rId12"/>
+                    <a:blip r:embed="rId13"/>
                     <a:srcRect/>
                     <a:stretch>
                       <a:fillRect/>
@@ -1420,7 +1436,7 @@
                     </pic:cNvPicPr>
                   </pic:nvPicPr>
                   <pic:blipFill>
-                    <a:blip r:embed="rId13"/>
+                    <a:blip r:embed="rId14"/>
                     <a:srcRect/>
                     <a:stretch>
                       <a:fillRect/>
@@ -1496,6 +1512,7 @@
           <w:ilvl w:val="0"/>
           <w:numId w:val="1"/>
         </w:numPr>
+        <w:spacing w:before="240"/>
         <w:rPr>
           <w:rFonts w:ascii="Times New Roman" w:hAnsi="Times New Roman" w:cs="Times New Roman"/>
           <w:sz w:val="24"/>
@@ -1551,7 +1568,23 @@
           <w:sz w:val="24"/>
           <w:szCs w:val="24"/>
         </w:rPr>
-        <w:t xml:space="preserve"> mark on the corresponding ineligibility type. </w:t>
+        <w:t xml:space="preserve"> mark on the corresponding ineligibility </w:t>
+      </w:r>
+      <w:r>
+        <w:rPr>
+          <w:rFonts w:ascii="Times New Roman" w:hAnsi="Times New Roman" w:cs="Times New Roman"/>
+          <w:sz w:val="24"/>
+          <w:szCs w:val="24"/>
+        </w:rPr>
+        <w:softHyphen/>
+      </w:r>
+      <w:r>
+        <w:rPr>
+          <w:rFonts w:ascii="Times New Roman" w:hAnsi="Times New Roman" w:cs="Times New Roman"/>
+          <w:sz w:val="24"/>
+          <w:szCs w:val="24"/>
+        </w:rPr>
+        <w:t xml:space="preserve">type. </w:t>
       </w:r>
     </w:p>
     <w:p>
@@ -1613,24 +1646,6 @@
     </w:p>
     <w:p>
       <w:pPr>
-        <w:rPr>
-          <w:rFonts w:ascii="Times New Roman" w:hAnsi="Times New Roman" w:cs="Times New Roman"/>
-          <w:sz w:val="24"/>
-          <w:szCs w:val="24"/>
-        </w:rPr>
-      </w:pPr>
-    </w:p>
-    <w:p>
-      <w:pPr>
-        <w:rPr>
-          <w:rFonts w:ascii="Times New Roman" w:hAnsi="Times New Roman" w:cs="Times New Roman"/>
-          <w:sz w:val="24"/>
-          <w:szCs w:val="24"/>
-        </w:rPr>
-      </w:pPr>
-    </w:p>
-    <w:p>
-      <w:pPr>
         <w:pStyle w:val="ListParagraph"/>
         <w:numPr>
           <w:ilvl w:val="0"/>
@@ -1660,6 +1675,109 @@
           <w:szCs w:val="24"/>
         </w:rPr>
       </w:pPr>
+    </w:p>
+    <w:p>
+      <w:pPr>
+        <w:ind w:left="360"/>
+        <w:rPr>
+          <w:rFonts w:ascii="Times New Roman" w:hAnsi="Times New Roman" w:cs="Times New Roman"/>
+          <w:sz w:val="24"/>
+          <w:szCs w:val="24"/>
+        </w:rPr>
+      </w:pPr>
+    </w:p>
+    <w:p>
+      <w:pPr>
+        <w:ind w:left="360"/>
+        <w:rPr>
+          <w:rFonts w:ascii="Times New Roman" w:hAnsi="Times New Roman" w:cs="Times New Roman"/>
+          <w:sz w:val="24"/>
+          <w:szCs w:val="24"/>
+        </w:rPr>
+      </w:pPr>
+    </w:p>
+    <w:p>
+      <w:pPr>
+        <w:ind w:left="360"/>
+        <w:rPr>
+          <w:rFonts w:ascii="Times New Roman" w:hAnsi="Times New Roman" w:cs="Times New Roman"/>
+          <w:sz w:val="24"/>
+          <w:szCs w:val="24"/>
+        </w:rPr>
+      </w:pPr>
+    </w:p>
+    <w:p>
+      <w:pPr>
+        <w:ind w:left="360"/>
+        <w:rPr>
+          <w:rFonts w:ascii="Times New Roman" w:hAnsi="Times New Roman" w:cs="Times New Roman"/>
+          <w:sz w:val="24"/>
+          <w:szCs w:val="24"/>
+        </w:rPr>
+      </w:pPr>
+      <w:r>
+        <w:rPr>
+          <w:rFonts w:ascii="Times New Roman" w:hAnsi="Times New Roman" w:cs="Times New Roman"/>
+          <w:sz w:val="24"/>
+          <w:szCs w:val="24"/>
+        </w:rPr>
+        <w:lastRenderedPageBreak/>
+        <w:t>Sample Screenshot:</w:t>
+      </w:r>
+    </w:p>
+    <w:p>
+      <w:pPr>
+        <w:ind w:left="360"/>
+        <w:rPr>
+          <w:rFonts w:ascii="Times New Roman" w:hAnsi="Times New Roman" w:cs="Times New Roman"/>
+          <w:sz w:val="24"/>
+          <w:szCs w:val="24"/>
+        </w:rPr>
+      </w:pPr>
+      <w:r>
+        <w:rPr>
+          <w:rFonts w:ascii="Times New Roman" w:hAnsi="Times New Roman" w:cs="Times New Roman"/>
+          <w:sz w:val="24"/>
+          <w:szCs w:val="24"/>
+        </w:rPr>
+        <w:t xml:space="preserve"> </w:t>
+      </w:r>
+      <w:r>
+        <w:rPr>
+          <w:rFonts w:ascii="Times New Roman" w:hAnsi="Times New Roman" w:cs="Times New Roman"/>
+          <w:sz w:val="24"/>
+          <w:szCs w:val="24"/>
+        </w:rPr>
+        <w:t>(</w:t>
+      </w:r>
+      <w:proofErr w:type="gramStart"/>
+      <w:r>
+        <w:rPr>
+          <w:rFonts w:ascii="Times New Roman" w:hAnsi="Times New Roman" w:cs="Times New Roman"/>
+          <w:sz w:val="24"/>
+          <w:szCs w:val="24"/>
+        </w:rPr>
+        <w:t>sorted</w:t>
+      </w:r>
+      <w:proofErr w:type="gramEnd"/>
+      <w:r>
+        <w:rPr>
+          <w:rFonts w:ascii="Times New Roman" w:hAnsi="Times New Roman" w:cs="Times New Roman"/>
+          <w:sz w:val="24"/>
+          <w:szCs w:val="24"/>
+        </w:rPr>
+        <w:t xml:space="preserve"> by student number, ascending order)</w:t>
+      </w:r>
+    </w:p>
+    <w:p>
+      <w:pPr>
+        <w:ind w:left="360"/>
+        <w:rPr>
+          <w:rFonts w:ascii="Times New Roman" w:hAnsi="Times New Roman" w:cs="Times New Roman"/>
+          <w:sz w:val="24"/>
+          <w:szCs w:val="24"/>
+        </w:rPr>
+      </w:pPr>
       <w:r>
         <w:rPr>
           <w:rFonts w:ascii="Times New Roman" w:hAnsi="Times New Roman" w:cs="Times New Roman"/>
@@ -1667,25 +1785,24 @@
           <w:sz w:val="24"/>
           <w:szCs w:val="24"/>
         </w:rPr>
-        <w:lastRenderedPageBreak/>
         <w:drawing>
           <wp:anchor distT="0" distB="0" distL="114300" distR="114300" simplePos="0" relativeHeight="251674624" behindDoc="1" locked="0" layoutInCell="1" allowOverlap="1">
             <wp:simplePos x="0" y="0"/>
             <wp:positionH relativeFrom="column">
-              <wp:posOffset>251460</wp:posOffset>
+              <wp:posOffset>95250</wp:posOffset>
             </wp:positionH>
             <wp:positionV relativeFrom="paragraph">
-              <wp:posOffset>0</wp:posOffset>
+              <wp:posOffset>133350</wp:posOffset>
             </wp:positionV>
-            <wp:extent cx="5464175" cy="3260725"/>
-            <wp:effectExtent l="19050" t="0" r="3175" b="0"/>
+            <wp:extent cx="4762500" cy="2838450"/>
+            <wp:effectExtent l="19050" t="0" r="0" b="0"/>
             <wp:wrapTight wrapText="bothSides">
               <wp:wrapPolygon edited="0">
-                <wp:start x="-75" y="0"/>
-                <wp:lineTo x="-75" y="21453"/>
-                <wp:lineTo x="21613" y="21453"/>
-                <wp:lineTo x="21613" y="0"/>
-                <wp:lineTo x="-75" y="0"/>
+                <wp:start x="-86" y="0"/>
+                <wp:lineTo x="-86" y="21455"/>
+                <wp:lineTo x="21600" y="21455"/>
+                <wp:lineTo x="21600" y="0"/>
+                <wp:lineTo x="-86" y="0"/>
               </wp:wrapPolygon>
             </wp:wrapTight>
             <wp:docPr id="19" name="Picture 19"/>
@@ -1702,7 +1819,7 @@
                     </pic:cNvPicPr>
                   </pic:nvPicPr>
                   <pic:blipFill>
-                    <a:blip r:embed="rId14"/>
+                    <a:blip r:embed="rId15"/>
                     <a:srcRect/>
                     <a:stretch>
                       <a:fillRect/>
@@ -1711,7 +1828,7 @@
                   <pic:spPr bwMode="auto">
                     <a:xfrm>
                       <a:off x="0" y="0"/>
-                      <a:ext cx="5464175" cy="3260725"/>
+                      <a:ext cx="4762500" cy="2838450"/>
                     </a:xfrm>
                     <a:prstGeom prst="rect">
                       <a:avLst/>
@@ -1730,14 +1847,96 @@
           </wp:anchor>
         </w:drawing>
       </w:r>
-      <w:r>
-        <w:rPr>
-          <w:rFonts w:ascii="Times New Roman" w:hAnsi="Times New Roman" w:cs="Times New Roman"/>
-          <w:sz w:val="24"/>
-          <w:szCs w:val="24"/>
-        </w:rPr>
-        <w:t>Sample Screenshot:</w:t>
-      </w:r>
+    </w:p>
+    <w:p>
+      <w:pPr>
+        <w:ind w:left="360"/>
+        <w:rPr>
+          <w:rFonts w:ascii="Times New Roman" w:hAnsi="Times New Roman" w:cs="Times New Roman"/>
+          <w:sz w:val="24"/>
+          <w:szCs w:val="24"/>
+        </w:rPr>
+      </w:pPr>
+    </w:p>
+    <w:p>
+      <w:pPr>
+        <w:ind w:left="360"/>
+        <w:rPr>
+          <w:rFonts w:ascii="Times New Roman" w:hAnsi="Times New Roman" w:cs="Times New Roman"/>
+          <w:sz w:val="24"/>
+          <w:szCs w:val="24"/>
+        </w:rPr>
+      </w:pPr>
+    </w:p>
+    <w:p>
+      <w:pPr>
+        <w:ind w:left="360"/>
+        <w:rPr>
+          <w:rFonts w:ascii="Times New Roman" w:hAnsi="Times New Roman" w:cs="Times New Roman"/>
+          <w:sz w:val="24"/>
+          <w:szCs w:val="24"/>
+        </w:rPr>
+      </w:pPr>
+    </w:p>
+    <w:p>
+      <w:pPr>
+        <w:ind w:left="360"/>
+        <w:rPr>
+          <w:rFonts w:ascii="Times New Roman" w:hAnsi="Times New Roman" w:cs="Times New Roman"/>
+          <w:sz w:val="24"/>
+          <w:szCs w:val="24"/>
+        </w:rPr>
+      </w:pPr>
+    </w:p>
+    <w:p>
+      <w:pPr>
+        <w:ind w:left="360"/>
+        <w:rPr>
+          <w:rFonts w:ascii="Times New Roman" w:hAnsi="Times New Roman" w:cs="Times New Roman"/>
+          <w:sz w:val="24"/>
+          <w:szCs w:val="24"/>
+        </w:rPr>
+      </w:pPr>
+    </w:p>
+    <w:p>
+      <w:pPr>
+        <w:ind w:left="360"/>
+        <w:rPr>
+          <w:rFonts w:ascii="Times New Roman" w:hAnsi="Times New Roman" w:cs="Times New Roman"/>
+          <w:sz w:val="24"/>
+          <w:szCs w:val="24"/>
+        </w:rPr>
+      </w:pPr>
+    </w:p>
+    <w:p>
+      <w:pPr>
+        <w:ind w:left="360"/>
+        <w:rPr>
+          <w:rFonts w:ascii="Times New Roman" w:hAnsi="Times New Roman" w:cs="Times New Roman"/>
+          <w:sz w:val="24"/>
+          <w:szCs w:val="24"/>
+        </w:rPr>
+      </w:pPr>
+    </w:p>
+    <w:p>
+      <w:pPr>
+        <w:ind w:left="360"/>
+        <w:rPr>
+          <w:rFonts w:ascii="Times New Roman" w:hAnsi="Times New Roman" w:cs="Times New Roman"/>
+          <w:sz w:val="24"/>
+          <w:szCs w:val="24"/>
+        </w:rPr>
+      </w:pPr>
+    </w:p>
+    <w:p>
+      <w:pPr>
+        <w:ind w:left="360"/>
+        <w:rPr>
+          <w:rFonts w:ascii="Times New Roman" w:hAnsi="Times New Roman" w:cs="Times New Roman"/>
+          <w:sz w:val="24"/>
+          <w:szCs w:val="24"/>
+        </w:rPr>
+      </w:pPr>
     </w:p>
     <w:p>
       <w:pPr>
@@ -1759,20 +1958,20 @@
           <wp:anchor distT="0" distB="0" distL="114300" distR="114300" simplePos="0" relativeHeight="251675648" behindDoc="1" locked="0" layoutInCell="1" allowOverlap="1">
             <wp:simplePos x="0" y="0"/>
             <wp:positionH relativeFrom="column">
-              <wp:posOffset>251460</wp:posOffset>
+              <wp:posOffset>95250</wp:posOffset>
             </wp:positionH>
             <wp:positionV relativeFrom="paragraph">
-              <wp:posOffset>240665</wp:posOffset>
+              <wp:posOffset>467360</wp:posOffset>
             </wp:positionV>
-            <wp:extent cx="5464175" cy="3311525"/>
-            <wp:effectExtent l="19050" t="0" r="3175" b="0"/>
+            <wp:extent cx="4591050" cy="2781300"/>
+            <wp:effectExtent l="19050" t="0" r="0" b="0"/>
             <wp:wrapTight wrapText="bothSides">
               <wp:wrapPolygon edited="0">
-                <wp:start x="-75" y="0"/>
-                <wp:lineTo x="-75" y="21496"/>
-                <wp:lineTo x="21613" y="21496"/>
-                <wp:lineTo x="21613" y="0"/>
-                <wp:lineTo x="-75" y="0"/>
+                <wp:start x="-90" y="0"/>
+                <wp:lineTo x="-90" y="21452"/>
+                <wp:lineTo x="21600" y="21452"/>
+                <wp:lineTo x="21600" y="0"/>
+                <wp:lineTo x="-90" y="0"/>
               </wp:wrapPolygon>
             </wp:wrapTight>
             <wp:docPr id="22" name="Picture 22"/>
@@ -1789,7 +1988,7 @@
                     </pic:cNvPicPr>
                   </pic:nvPicPr>
                   <pic:blipFill>
-                    <a:blip r:embed="rId15"/>
+                    <a:blip r:embed="rId16"/>
                     <a:srcRect/>
                     <a:stretch>
                       <a:fillRect/>
@@ -1798,7 +1997,7 @@
                   <pic:spPr bwMode="auto">
                     <a:xfrm>
                       <a:off x="0" y="0"/>
-                      <a:ext cx="5464175" cy="3311525"/>
+                      <a:ext cx="4591050" cy="2781300"/>
                     </a:xfrm>
                     <a:prstGeom prst="rect">
                       <a:avLst/>
@@ -1817,50 +2016,6 @@
           </wp:anchor>
         </w:drawing>
       </w:r>
-      <w:r>
-        <w:rPr>
-          <w:rFonts w:ascii="Times New Roman" w:hAnsi="Times New Roman" w:cs="Times New Roman"/>
-          <w:sz w:val="24"/>
-          <w:szCs w:val="24"/>
-        </w:rPr>
-        <w:t xml:space="preserve"> </w:t>
-      </w:r>
-      <w:r>
-        <w:rPr>
-          <w:rFonts w:ascii="Times New Roman" w:hAnsi="Times New Roman" w:cs="Times New Roman"/>
-          <w:sz w:val="24"/>
-          <w:szCs w:val="24"/>
-        </w:rPr>
-        <w:t>(</w:t>
-      </w:r>
-      <w:proofErr w:type="gramStart"/>
-      <w:r>
-        <w:rPr>
-          <w:rFonts w:ascii="Times New Roman" w:hAnsi="Times New Roman" w:cs="Times New Roman"/>
-          <w:sz w:val="24"/>
-          <w:szCs w:val="24"/>
-        </w:rPr>
-        <w:t>sorted</w:t>
-      </w:r>
-      <w:proofErr w:type="gramEnd"/>
-      <w:r>
-        <w:rPr>
-          <w:rFonts w:ascii="Times New Roman" w:hAnsi="Times New Roman" w:cs="Times New Roman"/>
-          <w:sz w:val="24"/>
-          <w:szCs w:val="24"/>
-        </w:rPr>
-        <w:t xml:space="preserve"> by student number, ascending order)</w:t>
-      </w:r>
-    </w:p>
-    <w:p>
-      <w:pPr>
-        <w:ind w:left="360"/>
-        <w:rPr>
-          <w:rFonts w:ascii="Times New Roman" w:hAnsi="Times New Roman" w:cs="Times New Roman"/>
-          <w:sz w:val="24"/>
-          <w:szCs w:val="24"/>
-        </w:rPr>
-      </w:pPr>
       <w:r>
         <w:rPr>
           <w:rFonts w:ascii="Times New Roman" w:hAnsi="Times New Roman" w:cs="Times New Roman"/>
@@ -2533,4 +2688,16 @@
   <a:objectDefaults/>
   <a:extraClrSchemeLst/>
 </a:theme>
+</file>
+
+<file path=customXml/item1.xml><?xml version="1.0" encoding="utf-8"?>
+<b:Sources xmlns:b="http://schemas.openxmlformats.org/officeDocument/2006/bibliography" xmlns="http://schemas.openxmlformats.org/officeDocument/2006/bibliography" SelectedStyle="\MLA.XSL" StyleName="MLA"/>
+</file>
+
+<file path=customXml/itemProps1.xml><?xml version="1.0" encoding="utf-8"?>
+<ds:datastoreItem xmlns:ds="http://schemas.openxmlformats.org/officeDocument/2006/customXml" ds:itemID="{E3FE28F4-7342-48C2-97E9-D35BA4E7535A}">
+  <ds:schemaRefs>
+    <ds:schemaRef ds:uri="http://schemas.openxmlformats.org/officeDocument/2006/bibliography"/>
+  </ds:schemaRefs>
+</ds:datastoreItem>
 </file>